--- a/法令ファイル/国家公務員共済組合の更新組合員等で代用教員等の期間を組合員期間に算入しないことを希望する場合の手続に関する省令/国家公務員共済組合の更新組合員等で代用教員等の期間を組合員期間に算入しないことを希望する場合の手続に関する省令（昭和五十五年大蔵省令第七号）.docx
+++ b/法令ファイル/国家公務員共済組合の更新組合員等で代用教員等の期間を組合員期間に算入しないことを希望する場合の手続に関する省令/国家公務員共済組合の更新組合員等で代用教員等の期間を組合員期間に算入しないことを希望する場合の手続に関する省令（昭和五十五年大蔵省令第七号）.docx
@@ -87,6 +87,8 @@
       </w:pPr>
       <w:r>
         <w:t>前条第二項の規定は、第一項の場合について準用する。</w:t>
+        <w:br/>
+        <w:t>この場合において、同条第二項中「退職年金又は減額退職年金」とあるのは、「遺族年金」と読み替えるものとする。</w:t>
       </w:r>
     </w:p>
     <w:p>
@@ -127,7 +129,7 @@
     </w:pPr>
     <w:r>
       <w:tab/>
-      <w:t>WeGov v0.1 - FTS141</w:t>
+      <w:t>WeGov v0.2 - FTS141</w:t>
     </w:r>
   </w:p>
 </w:ftr>
